--- a/output/SMT/DeepSeek-R1/DS R1_Result summary_v3.docx
+++ b/output/SMT/DeepSeek-R1/DS R1_Result summary_v3.docx
@@ -316,6 +316,17 @@
                 <w14:ligatures w14:val="none"/>
               </w:rPr>
               <w:t>1</w:t>
+            </w:r>
+            <w:r>
+              <w:rPr>
+                <w:rFonts w:ascii="Arial" w:eastAsia="Times New Roman" w:hAnsi="Arial" w:cs="Arial"/>
+                <w:color w:val="000000"/>
+                <w:kern w:val="0"/>
+                <w:sz w:val="20"/>
+                <w:szCs w:val="20"/>
+                <w14:ligatures w14:val="none"/>
+              </w:rPr>
+              <w:t>3</w:t>
             </w:r>
           </w:p>
         </w:tc>
